--- a/Rapport.docx
+++ b/Rapport.docx
@@ -53,13 +53,78 @@
     </w:p>
     <w:p>
       <w:pPr>
-        <w:jc w:val="both"/>
-        <w:rPr>
-          <w:rFonts w:ascii="Times New Roman" w:hAnsi="Times New Roman"/>
-          <w:sz w:val="24"/>
-          <w:szCs w:val="24"/>
-        </w:rPr>
-      </w:pPr>
+        <w:ind w:firstLine="720"/>
+        <w:jc w:val="both"/>
+        <w:rPr>
+          <w:rFonts w:ascii="Times New Roman" w:hAnsi="Times New Roman"/>
+          <w:sz w:val="24"/>
+          <w:szCs w:val="24"/>
+        </w:rPr>
+      </w:pPr>
+      <w:r>
+        <w:rPr>
+          <w:rFonts w:ascii="Times New Roman" w:hAnsi="Times New Roman"/>
+          <w:sz w:val="24"/>
+          <w:szCs w:val="24"/>
+        </w:rPr>
+        <w:t xml:space="preserve">Nous avons développé un projet de Planning Poker dans le cadre de la gestion collaborative de projets agiles. Nous avons choisi comme exemple un projet e-commerce. Nous avons une interface conviviale permettant à une équipe de planifier et d’estimer les fonctionnalités de manière efficace. L’utilisateur, arrivant sur l’application, peut choisir de créer une nouvelle partie ou de rejoindre une partie en cours. En créant une nouvelle partie, l’utilisateur peut choisir le nombre de joueurs, ensuite sélectionner les joueurs parmi ceux qui sont déjà dans la base de données et enfin choisir le mode du jeu et démarrer la partie. Il arrive sur une interface où apparaîtront un à un les fonctionnalités enregistrées dans notre </w:t>
+      </w:r>
+      <w:r>
+        <w:rPr>
+          <w:rFonts w:ascii="Times New Roman" w:hAnsi="Times New Roman"/>
+          <w:sz w:val="24"/>
+          <w:szCs w:val="24"/>
+        </w:rPr>
+        <w:t>backlog en format</w:t>
+      </w:r>
+      <w:r>
+        <w:rPr>
+          <w:rFonts w:ascii="Times New Roman" w:hAnsi="Times New Roman"/>
+          <w:sz w:val="24"/>
+          <w:szCs w:val="24"/>
+        </w:rPr>
+        <w:t xml:space="preserve"> </w:t>
+      </w:r>
+      <w:r>
+        <w:rPr>
+          <w:rFonts w:ascii="Times New Roman" w:hAnsi="Times New Roman"/>
+          <w:sz w:val="24"/>
+          <w:szCs w:val="24"/>
+        </w:rPr>
+        <w:t>JSON</w:t>
+      </w:r>
+      <w:r>
+        <w:rPr>
+          <w:rFonts w:ascii="Times New Roman" w:hAnsi="Times New Roman"/>
+          <w:sz w:val="24"/>
+          <w:szCs w:val="24"/>
+        </w:rPr>
+        <w:t xml:space="preserve"> avec les cartes du jeu juste en dessous. Ces cartes sont associé à une estimation et l’utilisateur peut faire son choix.</w:t>
+      </w:r>
+      <w:r>
+        <w:rPr>
+          <w:rFonts w:ascii="Times New Roman" w:hAnsi="Times New Roman"/>
+          <w:sz w:val="24"/>
+          <w:szCs w:val="24"/>
+        </w:rPr>
+        <w:t xml:space="preserve"> </w:t>
+      </w:r>
+      <w:r>
+        <w:rPr>
+          <w:rFonts w:ascii="Times New Roman" w:hAnsi="Times New Roman"/>
+          <w:sz w:val="24"/>
+          <w:szCs w:val="24"/>
+        </w:rPr>
+        <w:t>Grâce à l'utilisation de JUnit, l'application garantit la robustesse de ses fonctionnalités et assure la qualité du processus de planification. De plus, l'intégration continue avec Jenkins automatise les tests, assurant une cohérence dans le développement du projet.</w:t>
+      </w:r>
+      <w:r>
+        <w:rPr>
+          <w:rFonts w:ascii="Times New Roman" w:hAnsi="Times New Roman"/>
+          <w:sz w:val="24"/>
+          <w:szCs w:val="24"/>
+        </w:rPr>
+        <w:t xml:space="preserve"> </w:t>
+      </w:r>
       <w:r>
         <w:rPr>
           <w:rFonts w:ascii="Times New Roman" w:hAnsi="Times New Roman"/>
@@ -68,18 +133,6 @@
         </w:rPr>
         <w:t>Dans notre projet, nous nous sommes orientées vers la programmation orientée objet (POO).</w:t>
       </w:r>
-    </w:p>
-    <w:p>
-      <w:pPr>
-        <w:jc w:val="both"/>
-        <w:rPr>
-          <w:rFonts w:ascii="Times New Roman" w:hAnsi="Times New Roman"/>
-          <w:b/>
-          <w:bCs/>
-          <w:sz w:val="24"/>
-          <w:szCs w:val="24"/>
-        </w:rPr>
-      </w:pPr>
     </w:p>
     <w:p>
       <w:pPr>
@@ -284,6 +337,7 @@
           <w:sz w:val="24"/>
           <w:szCs w:val="24"/>
         </w:rPr>
+        <w:lastRenderedPageBreak/>
         <w:t xml:space="preserve">Le pattern Repository est utilisé pour la gestion des opérations de la base de données et pour encapsuler les détails de la persistance des données. Grâce à l’utilisation de ce pattern, l’application peut travailler avec des objets métier sans se soucier des opérations de stockage ou de récupération de données. L’interface </w:t>
       </w:r>
       <w:proofErr w:type="spellStart"/>
@@ -474,16 +528,7 @@
           <w:sz w:val="24"/>
           <w:szCs w:val="24"/>
         </w:rPr>
-        <w:t xml:space="preserve"> qui est un objet de transfert de données utilisé pour transporter les données entre la vue et le contrôleur </w:t>
-      </w:r>
-      <w:r>
-        <w:rPr>
-          <w:rFonts w:ascii="Times New Roman" w:hAnsi="Times New Roman"/>
-          <w:sz w:val="24"/>
-          <w:szCs w:val="24"/>
-        </w:rPr>
-        <w:lastRenderedPageBreak/>
-        <w:t>lors de la création d’une nouvelle partie de jeu. Elle permet de transférer uniquement les données nécessaires pour cette opération spécifique, ce qui permet d’éviter la surcharge des entités de modèle avec des données temporaires.</w:t>
+        <w:t xml:space="preserve"> qui est un objet de transfert de données utilisé pour transporter les données entre la vue et le contrôleur lors de la création d’une nouvelle partie de jeu. Elle permet de transférer uniquement les données nécessaires pour cette opération spécifique, ce qui permet d’éviter la surcharge des entités de modèle avec des données temporaires.</w:t>
       </w:r>
     </w:p>
     <w:p>
@@ -923,6 +968,7 @@
           <w:sz w:val="24"/>
           <w:szCs w:val="24"/>
         </w:rPr>
+        <w:lastRenderedPageBreak/>
         <w:t>Java</w:t>
       </w:r>
       <w:r>
@@ -1071,16 +1117,7 @@
           <w:sz w:val="24"/>
           <w:szCs w:val="24"/>
         </w:rPr>
-        <w:t xml:space="preserve"> facilite la création de pages web dynamiques en permettant l'incorporation simple de code Java </w:t>
-      </w:r>
-      <w:r>
-        <w:rPr>
-          <w:rFonts w:ascii="Times New Roman" w:hAnsi="Times New Roman"/>
-          <w:sz w:val="24"/>
-          <w:szCs w:val="24"/>
-        </w:rPr>
-        <w:lastRenderedPageBreak/>
-        <w:t>dans les fichiers de modèle. Son rendu côté serveur contribue à la création d'interfaces utilisateur réactives et interactives.</w:t>
+        <w:t xml:space="preserve"> facilite la création de pages web dynamiques en permettant l'incorporation simple de code Java dans les fichiers de modèle. Son rendu côté serveur contribue à la création d'interfaces utilisateur réactives et interactives.</w:t>
       </w:r>
     </w:p>
     <w:p>
@@ -1112,15 +1149,572 @@
     </w:p>
     <w:p>
       <w:pPr>
-        <w:jc w:val="both"/>
-        <w:rPr>
-          <w:rFonts w:ascii="Times New Roman" w:hAnsi="Times New Roman"/>
-          <w:b/>
-          <w:bCs/>
-          <w:sz w:val="24"/>
-          <w:szCs w:val="24"/>
-        </w:rPr>
-      </w:pPr>
+        <w:ind w:firstLine="720"/>
+        <w:jc w:val="both"/>
+        <w:rPr>
+          <w:rFonts w:ascii="Times New Roman" w:hAnsi="Times New Roman"/>
+          <w:sz w:val="24"/>
+          <w:szCs w:val="24"/>
+        </w:rPr>
+      </w:pPr>
+      <w:r>
+        <w:rPr>
+          <w:rFonts w:ascii="Times New Roman" w:hAnsi="Times New Roman"/>
+          <w:sz w:val="24"/>
+          <w:szCs w:val="24"/>
+        </w:rPr>
+        <w:t>Les dépendances nécessaires à la réalisation de notre application se trouvent dans le fichier pom.xml à la racine du projet.</w:t>
+      </w:r>
+    </w:p>
+    <w:p>
+      <w:pPr>
+        <w:ind w:firstLine="720"/>
+        <w:jc w:val="both"/>
+        <w:rPr>
+          <w:rFonts w:ascii="Times New Roman" w:hAnsi="Times New Roman"/>
+          <w:sz w:val="24"/>
+          <w:szCs w:val="24"/>
+        </w:rPr>
+      </w:pPr>
+      <w:r>
+        <w:rPr>
+          <w:rFonts w:ascii="Times New Roman" w:hAnsi="Times New Roman"/>
+          <w:sz w:val="24"/>
+          <w:szCs w:val="24"/>
+        </w:rPr>
+        <w:t>Les dépendances</w:t>
+      </w:r>
+      <w:r>
+        <w:rPr>
+          <w:rFonts w:ascii="Times New Roman" w:hAnsi="Times New Roman"/>
+          <w:sz w:val="24"/>
+          <w:szCs w:val="24"/>
+        </w:rPr>
+        <w:t xml:space="preserve"> </w:t>
+      </w:r>
+      <w:proofErr w:type="spellStart"/>
+      <w:r>
+        <w:rPr>
+          <w:rFonts w:ascii="Times New Roman" w:hAnsi="Times New Roman"/>
+          <w:b/>
+          <w:bCs/>
+          <w:sz w:val="24"/>
+          <w:szCs w:val="24"/>
+        </w:rPr>
+        <w:t>spring</w:t>
+      </w:r>
+      <w:proofErr w:type="spellEnd"/>
+      <w:r>
+        <w:rPr>
+          <w:rFonts w:ascii="Times New Roman" w:hAnsi="Times New Roman"/>
+          <w:b/>
+          <w:bCs/>
+          <w:sz w:val="24"/>
+          <w:szCs w:val="24"/>
+        </w:rPr>
+        <w:t>-boot-starter-data-</w:t>
+      </w:r>
+      <w:proofErr w:type="spellStart"/>
+      <w:r>
+        <w:rPr>
+          <w:rFonts w:ascii="Times New Roman" w:hAnsi="Times New Roman"/>
+          <w:b/>
+          <w:bCs/>
+          <w:sz w:val="24"/>
+          <w:szCs w:val="24"/>
+        </w:rPr>
+        <w:t>jdbc</w:t>
+      </w:r>
+      <w:proofErr w:type="spellEnd"/>
+      <w:r>
+        <w:rPr>
+          <w:rFonts w:ascii="Times New Roman" w:hAnsi="Times New Roman"/>
+          <w:sz w:val="24"/>
+          <w:szCs w:val="24"/>
+        </w:rPr>
+        <w:t xml:space="preserve"> et </w:t>
+      </w:r>
+      <w:proofErr w:type="spellStart"/>
+      <w:r>
+        <w:rPr>
+          <w:rFonts w:ascii="Times New Roman" w:hAnsi="Times New Roman"/>
+          <w:b/>
+          <w:bCs/>
+          <w:sz w:val="24"/>
+          <w:szCs w:val="24"/>
+        </w:rPr>
+        <w:t>spring</w:t>
+      </w:r>
+      <w:proofErr w:type="spellEnd"/>
+      <w:r>
+        <w:rPr>
+          <w:rFonts w:ascii="Times New Roman" w:hAnsi="Times New Roman"/>
+          <w:b/>
+          <w:bCs/>
+          <w:sz w:val="24"/>
+          <w:szCs w:val="24"/>
+        </w:rPr>
+        <w:t>-boot-starter-data-</w:t>
+      </w:r>
+      <w:proofErr w:type="spellStart"/>
+      <w:r>
+        <w:rPr>
+          <w:rFonts w:ascii="Times New Roman" w:hAnsi="Times New Roman"/>
+          <w:b/>
+          <w:bCs/>
+          <w:sz w:val="24"/>
+          <w:szCs w:val="24"/>
+        </w:rPr>
+        <w:t>jpa</w:t>
+      </w:r>
+      <w:proofErr w:type="spellEnd"/>
+      <w:r>
+        <w:rPr>
+          <w:rFonts w:ascii="Times New Roman" w:hAnsi="Times New Roman"/>
+          <w:sz w:val="24"/>
+          <w:szCs w:val="24"/>
+        </w:rPr>
+        <w:t xml:space="preserve"> simplifient l'accès aux bases de données en fournissant des abstractions et des fonctionnalités de mapping objet-relationnel (ORM) pour JDBC et JPA. Ces starters facilitent l'intégration de la couche de persistance dans l'application.</w:t>
+      </w:r>
+    </w:p>
+    <w:p>
+      <w:pPr>
+        <w:ind w:firstLine="720"/>
+        <w:jc w:val="both"/>
+        <w:rPr>
+          <w:rFonts w:ascii="Times New Roman" w:hAnsi="Times New Roman"/>
+          <w:sz w:val="24"/>
+          <w:szCs w:val="24"/>
+        </w:rPr>
+      </w:pPr>
+      <w:r>
+        <w:rPr>
+          <w:rFonts w:ascii="Times New Roman" w:hAnsi="Times New Roman"/>
+          <w:sz w:val="24"/>
+          <w:szCs w:val="24"/>
+        </w:rPr>
+        <w:t>La dépendance</w:t>
+      </w:r>
+      <w:r>
+        <w:rPr>
+          <w:rFonts w:ascii="Times New Roman" w:hAnsi="Times New Roman"/>
+          <w:sz w:val="24"/>
+          <w:szCs w:val="24"/>
+        </w:rPr>
+        <w:t xml:space="preserve"> </w:t>
+      </w:r>
+      <w:proofErr w:type="spellStart"/>
+      <w:r>
+        <w:rPr>
+          <w:rFonts w:ascii="Times New Roman" w:hAnsi="Times New Roman"/>
+          <w:b/>
+          <w:bCs/>
+          <w:sz w:val="24"/>
+          <w:szCs w:val="24"/>
+        </w:rPr>
+        <w:t>spring</w:t>
+      </w:r>
+      <w:proofErr w:type="spellEnd"/>
+      <w:r>
+        <w:rPr>
+          <w:rFonts w:ascii="Times New Roman" w:hAnsi="Times New Roman"/>
+          <w:b/>
+          <w:bCs/>
+          <w:sz w:val="24"/>
+          <w:szCs w:val="24"/>
+        </w:rPr>
+        <w:t>-boot-starter-data-</w:t>
+      </w:r>
+      <w:proofErr w:type="spellStart"/>
+      <w:r>
+        <w:rPr>
+          <w:rFonts w:ascii="Times New Roman" w:hAnsi="Times New Roman"/>
+          <w:b/>
+          <w:bCs/>
+          <w:sz w:val="24"/>
+          <w:szCs w:val="24"/>
+        </w:rPr>
+        <w:t>rest</w:t>
+      </w:r>
+      <w:proofErr w:type="spellEnd"/>
+      <w:r>
+        <w:rPr>
+          <w:rFonts w:ascii="Times New Roman" w:hAnsi="Times New Roman"/>
+          <w:sz w:val="24"/>
+          <w:szCs w:val="24"/>
+        </w:rPr>
+        <w:t xml:space="preserve"> simplifie la création d'une API REST en exposant automatiquement les entités JPA comme des points de terminaison REST. Cela permet une manipulation facile des données via des opérations CRUD standard sur les entités.</w:t>
+      </w:r>
+    </w:p>
+    <w:p>
+      <w:pPr>
+        <w:ind w:firstLine="720"/>
+        <w:jc w:val="both"/>
+        <w:rPr>
+          <w:rFonts w:ascii="Times New Roman" w:hAnsi="Times New Roman"/>
+          <w:sz w:val="24"/>
+          <w:szCs w:val="24"/>
+        </w:rPr>
+      </w:pPr>
+      <w:r>
+        <w:rPr>
+          <w:rFonts w:ascii="Times New Roman" w:hAnsi="Times New Roman"/>
+          <w:sz w:val="24"/>
+          <w:szCs w:val="24"/>
+        </w:rPr>
+        <w:t>Les dépendances</w:t>
+      </w:r>
+      <w:r>
+        <w:rPr>
+          <w:rFonts w:ascii="Times New Roman" w:hAnsi="Times New Roman"/>
+          <w:sz w:val="24"/>
+          <w:szCs w:val="24"/>
+        </w:rPr>
+        <w:t xml:space="preserve"> </w:t>
+      </w:r>
+      <w:proofErr w:type="spellStart"/>
+      <w:r>
+        <w:rPr>
+          <w:rFonts w:ascii="Times New Roman" w:hAnsi="Times New Roman"/>
+          <w:b/>
+          <w:bCs/>
+          <w:sz w:val="24"/>
+          <w:szCs w:val="24"/>
+        </w:rPr>
+        <w:t>spring</w:t>
+      </w:r>
+      <w:proofErr w:type="spellEnd"/>
+      <w:r>
+        <w:rPr>
+          <w:rFonts w:ascii="Times New Roman" w:hAnsi="Times New Roman"/>
+          <w:b/>
+          <w:bCs/>
+          <w:sz w:val="24"/>
+          <w:szCs w:val="24"/>
+        </w:rPr>
+        <w:t>-boot-starter-</w:t>
+      </w:r>
+      <w:proofErr w:type="spellStart"/>
+      <w:r>
+        <w:rPr>
+          <w:rFonts w:ascii="Times New Roman" w:hAnsi="Times New Roman"/>
+          <w:b/>
+          <w:bCs/>
+          <w:sz w:val="24"/>
+          <w:szCs w:val="24"/>
+        </w:rPr>
+        <w:t>thymeleaf</w:t>
+      </w:r>
+      <w:proofErr w:type="spellEnd"/>
+      <w:r>
+        <w:rPr>
+          <w:rFonts w:ascii="Times New Roman" w:hAnsi="Times New Roman"/>
+          <w:sz w:val="24"/>
+          <w:szCs w:val="24"/>
+        </w:rPr>
+        <w:t xml:space="preserve"> et </w:t>
+      </w:r>
+      <w:proofErr w:type="spellStart"/>
+      <w:r>
+        <w:rPr>
+          <w:rFonts w:ascii="Times New Roman" w:hAnsi="Times New Roman"/>
+          <w:b/>
+          <w:bCs/>
+          <w:sz w:val="24"/>
+          <w:szCs w:val="24"/>
+        </w:rPr>
+        <w:t>spring</w:t>
+      </w:r>
+      <w:proofErr w:type="spellEnd"/>
+      <w:r>
+        <w:rPr>
+          <w:rFonts w:ascii="Times New Roman" w:hAnsi="Times New Roman"/>
+          <w:b/>
+          <w:bCs/>
+          <w:sz w:val="24"/>
+          <w:szCs w:val="24"/>
+        </w:rPr>
+        <w:t>-boot-starter-</w:t>
+      </w:r>
+      <w:r>
+        <w:rPr>
+          <w:rFonts w:ascii="Times New Roman" w:hAnsi="Times New Roman"/>
+          <w:b/>
+          <w:bCs/>
+          <w:sz w:val="24"/>
+          <w:szCs w:val="24"/>
+        </w:rPr>
+        <w:t>web</w:t>
+      </w:r>
+      <w:r>
+        <w:rPr>
+          <w:rFonts w:ascii="Times New Roman" w:hAnsi="Times New Roman"/>
+          <w:sz w:val="24"/>
+          <w:szCs w:val="24"/>
+        </w:rPr>
+        <w:t xml:space="preserve"> facilitent le développement d'applications web en intégrant </w:t>
+      </w:r>
+      <w:proofErr w:type="spellStart"/>
+      <w:r>
+        <w:rPr>
+          <w:rFonts w:ascii="Times New Roman" w:hAnsi="Times New Roman"/>
+          <w:sz w:val="24"/>
+          <w:szCs w:val="24"/>
+        </w:rPr>
+        <w:t>Thymeleaf</w:t>
+      </w:r>
+      <w:proofErr w:type="spellEnd"/>
+      <w:r>
+        <w:rPr>
+          <w:rFonts w:ascii="Times New Roman" w:hAnsi="Times New Roman"/>
+          <w:sz w:val="24"/>
+          <w:szCs w:val="24"/>
+        </w:rPr>
+        <w:t xml:space="preserve"> comme moteur de </w:t>
+      </w:r>
+      <w:proofErr w:type="spellStart"/>
+      <w:r>
+        <w:rPr>
+          <w:rFonts w:ascii="Times New Roman" w:hAnsi="Times New Roman"/>
+          <w:sz w:val="24"/>
+          <w:szCs w:val="24"/>
+        </w:rPr>
+        <w:t>templates</w:t>
+      </w:r>
+      <w:proofErr w:type="spellEnd"/>
+      <w:r>
+        <w:rPr>
+          <w:rFonts w:ascii="Times New Roman" w:hAnsi="Times New Roman"/>
+          <w:sz w:val="24"/>
+          <w:szCs w:val="24"/>
+        </w:rPr>
+        <w:t xml:space="preserve"> et en fournissant les composants nécessaires pour construire des applications web avec Spring Boot.</w:t>
+      </w:r>
+    </w:p>
+    <w:p>
+      <w:pPr>
+        <w:ind w:firstLine="720"/>
+        <w:jc w:val="both"/>
+        <w:rPr>
+          <w:rFonts w:ascii="Times New Roman" w:hAnsi="Times New Roman"/>
+          <w:sz w:val="24"/>
+          <w:szCs w:val="24"/>
+        </w:rPr>
+      </w:pPr>
+      <w:r>
+        <w:rPr>
+          <w:rFonts w:ascii="Times New Roman" w:hAnsi="Times New Roman"/>
+          <w:sz w:val="24"/>
+          <w:szCs w:val="24"/>
+        </w:rPr>
+        <w:t>La dépendance</w:t>
+      </w:r>
+      <w:r>
+        <w:rPr>
+          <w:rFonts w:ascii="Times New Roman" w:hAnsi="Times New Roman"/>
+          <w:sz w:val="24"/>
+          <w:szCs w:val="24"/>
+        </w:rPr>
+        <w:t xml:space="preserve"> </w:t>
+      </w:r>
+      <w:proofErr w:type="spellStart"/>
+      <w:r>
+        <w:rPr>
+          <w:rFonts w:ascii="Times New Roman" w:hAnsi="Times New Roman"/>
+          <w:b/>
+          <w:bCs/>
+          <w:sz w:val="24"/>
+          <w:szCs w:val="24"/>
+        </w:rPr>
+        <w:t>spring</w:t>
+      </w:r>
+      <w:proofErr w:type="spellEnd"/>
+      <w:r>
+        <w:rPr>
+          <w:rFonts w:ascii="Times New Roman" w:hAnsi="Times New Roman"/>
+          <w:b/>
+          <w:bCs/>
+          <w:sz w:val="24"/>
+          <w:szCs w:val="24"/>
+        </w:rPr>
+        <w:t>-boot-starter-test</w:t>
+      </w:r>
+      <w:r>
+        <w:rPr>
+          <w:rFonts w:ascii="Times New Roman" w:hAnsi="Times New Roman"/>
+          <w:sz w:val="24"/>
+          <w:szCs w:val="24"/>
+        </w:rPr>
+        <w:t xml:space="preserve"> regroupe les dépendances nécessaires pour les tests unitaires et d'intégration. Elle inclut des bibliothèques telles que JUnit, </w:t>
+      </w:r>
+      <w:proofErr w:type="spellStart"/>
+      <w:r>
+        <w:rPr>
+          <w:rFonts w:ascii="Times New Roman" w:hAnsi="Times New Roman"/>
+          <w:sz w:val="24"/>
+          <w:szCs w:val="24"/>
+        </w:rPr>
+        <w:t>AssertJ</w:t>
+      </w:r>
+      <w:proofErr w:type="spellEnd"/>
+      <w:r>
+        <w:rPr>
+          <w:rFonts w:ascii="Times New Roman" w:hAnsi="Times New Roman"/>
+          <w:sz w:val="24"/>
+          <w:szCs w:val="24"/>
+        </w:rPr>
+        <w:t xml:space="preserve"> et </w:t>
+      </w:r>
+      <w:proofErr w:type="spellStart"/>
+      <w:r>
+        <w:rPr>
+          <w:rFonts w:ascii="Times New Roman" w:hAnsi="Times New Roman"/>
+          <w:sz w:val="24"/>
+          <w:szCs w:val="24"/>
+        </w:rPr>
+        <w:t>Hamcrest</w:t>
+      </w:r>
+      <w:proofErr w:type="spellEnd"/>
+      <w:r>
+        <w:rPr>
+          <w:rFonts w:ascii="Times New Roman" w:hAnsi="Times New Roman"/>
+          <w:sz w:val="24"/>
+          <w:szCs w:val="24"/>
+        </w:rPr>
+        <w:t>, offrant un environnement complet pour le développement et la validation du code.</w:t>
+      </w:r>
+      <w:r>
+        <w:rPr>
+          <w:rFonts w:ascii="Times New Roman" w:hAnsi="Times New Roman"/>
+          <w:sz w:val="24"/>
+          <w:szCs w:val="24"/>
+        </w:rPr>
+        <w:t xml:space="preserve"> </w:t>
+      </w:r>
+    </w:p>
+    <w:p>
+      <w:pPr>
+        <w:ind w:firstLine="720"/>
+        <w:jc w:val="both"/>
+        <w:rPr>
+          <w:rFonts w:ascii="Times New Roman" w:hAnsi="Times New Roman"/>
+          <w:sz w:val="24"/>
+          <w:szCs w:val="24"/>
+        </w:rPr>
+      </w:pPr>
+      <w:r>
+        <w:rPr>
+          <w:rFonts w:ascii="Times New Roman" w:hAnsi="Times New Roman"/>
+          <w:sz w:val="24"/>
+          <w:szCs w:val="24"/>
+        </w:rPr>
+        <w:t>La dépendance</w:t>
+      </w:r>
+      <w:r>
+        <w:rPr>
+          <w:rFonts w:ascii="Times New Roman" w:hAnsi="Times New Roman"/>
+          <w:sz w:val="24"/>
+          <w:szCs w:val="24"/>
+        </w:rPr>
+        <w:t xml:space="preserve"> </w:t>
+      </w:r>
+      <w:proofErr w:type="spellStart"/>
+      <w:r>
+        <w:rPr>
+          <w:rFonts w:ascii="Times New Roman" w:hAnsi="Times New Roman"/>
+          <w:b/>
+          <w:bCs/>
+          <w:sz w:val="24"/>
+          <w:szCs w:val="24"/>
+        </w:rPr>
+        <w:t>spring</w:t>
+      </w:r>
+      <w:proofErr w:type="spellEnd"/>
+      <w:r>
+        <w:rPr>
+          <w:rFonts w:ascii="Times New Roman" w:hAnsi="Times New Roman"/>
+          <w:b/>
+          <w:bCs/>
+          <w:sz w:val="24"/>
+          <w:szCs w:val="24"/>
+        </w:rPr>
+        <w:t>-boot-</w:t>
+      </w:r>
+      <w:proofErr w:type="spellStart"/>
+      <w:r>
+        <w:rPr>
+          <w:rFonts w:ascii="Times New Roman" w:hAnsi="Times New Roman"/>
+          <w:b/>
+          <w:bCs/>
+          <w:sz w:val="24"/>
+          <w:szCs w:val="24"/>
+        </w:rPr>
+        <w:t>devtools</w:t>
+      </w:r>
+      <w:proofErr w:type="spellEnd"/>
+      <w:r>
+        <w:rPr>
+          <w:rFonts w:ascii="Times New Roman" w:hAnsi="Times New Roman"/>
+          <w:sz w:val="24"/>
+          <w:szCs w:val="24"/>
+        </w:rPr>
+        <w:t xml:space="preserve"> </w:t>
+      </w:r>
+      <w:r>
+        <w:rPr>
+          <w:rFonts w:ascii="Times New Roman" w:hAnsi="Times New Roman"/>
+          <w:sz w:val="24"/>
+          <w:szCs w:val="24"/>
+        </w:rPr>
+        <w:t>améliore la productivité du développeur en facilitant le rechargement automatique de l'application pendant le développement. Cela permet des cycles de développement plus rapides en évitant la nécessité de redémarrer manuellement l'application après chaque modification.</w:t>
+      </w:r>
+    </w:p>
+    <w:p>
+      <w:pPr>
+        <w:ind w:firstLine="720"/>
+        <w:jc w:val="both"/>
+        <w:rPr>
+          <w:rFonts w:ascii="Times New Roman" w:hAnsi="Times New Roman"/>
+          <w:sz w:val="24"/>
+          <w:szCs w:val="24"/>
+        </w:rPr>
+      </w:pPr>
+      <w:r>
+        <w:rPr>
+          <w:rFonts w:ascii="Times New Roman" w:hAnsi="Times New Roman"/>
+          <w:sz w:val="24"/>
+          <w:szCs w:val="24"/>
+        </w:rPr>
+        <w:t>La dépendance</w:t>
+      </w:r>
+      <w:r>
+        <w:rPr>
+          <w:rFonts w:ascii="Times New Roman" w:hAnsi="Times New Roman"/>
+          <w:sz w:val="24"/>
+          <w:szCs w:val="24"/>
+        </w:rPr>
+        <w:t xml:space="preserve"> </w:t>
+      </w:r>
+      <w:proofErr w:type="spellStart"/>
+      <w:r>
+        <w:rPr>
+          <w:rFonts w:ascii="Times New Roman" w:hAnsi="Times New Roman"/>
+          <w:b/>
+          <w:bCs/>
+          <w:sz w:val="24"/>
+          <w:szCs w:val="24"/>
+        </w:rPr>
+        <w:t>org.postgresql:postgresql</w:t>
+      </w:r>
+      <w:proofErr w:type="spellEnd"/>
+      <w:r>
+        <w:rPr>
+          <w:rFonts w:ascii="Times New Roman" w:hAnsi="Times New Roman"/>
+          <w:sz w:val="24"/>
+          <w:szCs w:val="24"/>
+        </w:rPr>
+        <w:t xml:space="preserve"> fournit le pilote JDBC nécessaire pour établir une connexion avec une base de données PostgreSQL. Elle permet à l'application d'interagir efficacement avec une base de données PostgreSQL.</w:t>
+      </w:r>
     </w:p>
     <w:p>
       <w:pPr>
@@ -1848,6 +2442,19 @@
       <w:contextualSpacing/>
     </w:pPr>
   </w:style>
+  <w:style w:type="character" w:styleId="CodeHTML">
+    <w:name w:val="HTML Code"/>
+    <w:basedOn w:val="Policepardfaut"/>
+    <w:uiPriority w:val="99"/>
+    <w:semiHidden/>
+    <w:unhideWhenUsed/>
+    <w:rsid w:val="00A46260"/>
+    <w:rPr>
+      <w:rFonts w:ascii="Courier New" w:eastAsia="Times New Roman" w:hAnsi="Courier New" w:cs="Courier New"/>
+      <w:sz w:val="20"/>
+      <w:szCs w:val="20"/>
+    </w:rPr>
+  </w:style>
 </w:styles>
 </file>
 

--- a/Rapport.docx
+++ b/Rapport.docx
@@ -69,45 +69,23 @@
         </w:rPr>
         <w:t xml:space="preserve">Nous avons développé un projet de Planning Poker dans le cadre de la gestion collaborative de projets agiles. Nous avons choisi comme exemple un projet e-commerce. Nous avons une interface conviviale permettant à une équipe de planifier et d’estimer les fonctionnalités de manière efficace. L’utilisateur, arrivant sur l’application, peut choisir de créer une nouvelle partie ou de rejoindre une partie en cours. En créant une nouvelle partie, l’utilisateur peut choisir le nombre de joueurs, ensuite sélectionner les joueurs parmi ceux qui sont déjà dans la base de données et enfin choisir le mode du jeu et démarrer la partie. Il arrive sur une interface où apparaîtront un à un les fonctionnalités enregistrées dans notre </w:t>
       </w:r>
-      <w:r>
-        <w:rPr>
-          <w:rFonts w:ascii="Times New Roman" w:hAnsi="Times New Roman"/>
-          <w:sz w:val="24"/>
-          <w:szCs w:val="24"/>
-        </w:rPr>
-        <w:t>backlog en format</w:t>
-      </w:r>
-      <w:r>
-        <w:rPr>
-          <w:rFonts w:ascii="Times New Roman" w:hAnsi="Times New Roman"/>
-          <w:sz w:val="24"/>
-          <w:szCs w:val="24"/>
-        </w:rPr>
-        <w:t xml:space="preserve"> </w:t>
-      </w:r>
-      <w:r>
-        <w:rPr>
-          <w:rFonts w:ascii="Times New Roman" w:hAnsi="Times New Roman"/>
-          <w:sz w:val="24"/>
-          <w:szCs w:val="24"/>
-        </w:rPr>
-        <w:t>JSON</w:t>
-      </w:r>
-      <w:r>
-        <w:rPr>
-          <w:rFonts w:ascii="Times New Roman" w:hAnsi="Times New Roman"/>
-          <w:sz w:val="24"/>
-          <w:szCs w:val="24"/>
-        </w:rPr>
-        <w:t xml:space="preserve"> avec les cartes du jeu juste en dessous. Ces cartes sont associé à une estimation et l’utilisateur peut faire son choix.</w:t>
-      </w:r>
-      <w:r>
-        <w:rPr>
-          <w:rFonts w:ascii="Times New Roman" w:hAnsi="Times New Roman"/>
-          <w:sz w:val="24"/>
-          <w:szCs w:val="24"/>
-        </w:rPr>
-        <w:t xml:space="preserve"> </w:t>
+      <w:proofErr w:type="spellStart"/>
+      <w:r>
+        <w:rPr>
+          <w:rFonts w:ascii="Times New Roman" w:hAnsi="Times New Roman"/>
+          <w:sz w:val="24"/>
+          <w:szCs w:val="24"/>
+        </w:rPr>
+        <w:t>backlog</w:t>
+      </w:r>
+      <w:proofErr w:type="spellEnd"/>
+      <w:r>
+        <w:rPr>
+          <w:rFonts w:ascii="Times New Roman" w:hAnsi="Times New Roman"/>
+          <w:sz w:val="24"/>
+          <w:szCs w:val="24"/>
+        </w:rPr>
+        <w:t xml:space="preserve"> en format JSON avec les cartes du jeu juste en dessous. Ces cartes sont associé à une estimation et l’utilisateur peut faire son choix. </w:t>
       </w:r>
       <w:r>
         <w:rPr>
@@ -123,15 +101,7 @@
           <w:sz w:val="24"/>
           <w:szCs w:val="24"/>
         </w:rPr>
-        <w:t xml:space="preserve"> </w:t>
-      </w:r>
-      <w:r>
-        <w:rPr>
-          <w:rFonts w:ascii="Times New Roman" w:hAnsi="Times New Roman"/>
-          <w:sz w:val="24"/>
-          <w:szCs w:val="24"/>
-        </w:rPr>
-        <w:t>Dans notre projet, nous nous sommes orientées vers la programmation orientée objet (POO).</w:t>
+        <w:t xml:space="preserve"> Dans notre projet, nous nous sommes orientées vers la programmation orientée objet (POO).</w:t>
       </w:r>
     </w:p>
     <w:p>
@@ -191,7 +161,7 @@
           <w:szCs w:val="24"/>
         </w:rPr>
         <w:drawing>
-          <wp:inline distT="0" distB="0" distL="0" distR="0" wp14:anchorId="57D13D9F" wp14:editId="1135E8E3">
+          <wp:inline distT="0" distB="0" distL="0" distR="0" wp14:anchorId="32865985" wp14:editId="67252013">
             <wp:extent cx="5760720" cy="3910961"/>
             <wp:effectExtent l="0" t="0" r="0" b="0"/>
             <wp:docPr id="1312595536" name="Image 1"/>
@@ -1434,17 +1404,7 @@
           <w:sz w:val="24"/>
           <w:szCs w:val="24"/>
         </w:rPr>
-        <w:t>-boot-starter-</w:t>
-      </w:r>
-      <w:r>
-        <w:rPr>
-          <w:rFonts w:ascii="Times New Roman" w:hAnsi="Times New Roman"/>
-          <w:b/>
-          <w:bCs/>
-          <w:sz w:val="24"/>
-          <w:szCs w:val="24"/>
-        </w:rPr>
-        <w:t>web</w:t>
+        <w:t>-boot-starter-web</w:t>
       </w:r>
       <w:r>
         <w:rPr>
@@ -1581,15 +1541,7 @@
           <w:sz w:val="24"/>
           <w:szCs w:val="24"/>
         </w:rPr>
-        <w:t>, offrant un environnement complet pour le développement et la validation du code.</w:t>
-      </w:r>
-      <w:r>
-        <w:rPr>
-          <w:rFonts w:ascii="Times New Roman" w:hAnsi="Times New Roman"/>
-          <w:sz w:val="24"/>
-          <w:szCs w:val="24"/>
-        </w:rPr>
-        <w:t xml:space="preserve"> </w:t>
+        <w:t xml:space="preserve">, offrant un environnement complet pour le développement et la validation du code. </w:t>
       </w:r>
     </w:p>
     <w:p>
@@ -1780,6 +1732,7 @@
         </w:rPr>
       </w:pPr>
     </w:p>
+    <w:p/>
     <w:p/>
     <w:p/>
     <w:sectPr>
@@ -2442,19 +2395,6 @@
       <w:contextualSpacing/>
     </w:pPr>
   </w:style>
-  <w:style w:type="character" w:styleId="CodeHTML">
-    <w:name w:val="HTML Code"/>
-    <w:basedOn w:val="Policepardfaut"/>
-    <w:uiPriority w:val="99"/>
-    <w:semiHidden/>
-    <w:unhideWhenUsed/>
-    <w:rsid w:val="00A46260"/>
-    <w:rPr>
-      <w:rFonts w:ascii="Courier New" w:eastAsia="Times New Roman" w:hAnsi="Courier New" w:cs="Courier New"/>
-      <w:sz w:val="20"/>
-      <w:szCs w:val="20"/>
-    </w:rPr>
-  </w:style>
 </w:styles>
 </file>
 
